--- a/C#/Day5/Lab/Assignment Day III.docx
+++ b/C#/Day5/Lab/Assignment Day III.docx
@@ -18,31 +18,48 @@
           <w:numId w:val="1"/>
         </w:numPr>
         <w:ind w:hanging="360"/>
-      </w:pPr>
-      <w:r>
+        <w:rPr>
+          <w:highlight w:val="lightGray"/>
+        </w:rPr>
+      </w:pPr>
+      <w:r>
+        <w:rPr>
+          <w:highlight w:val="lightGray"/>
+        </w:rPr>
         <w:t xml:space="preserve">We need to store student grades in deferent courses : </w:t>
       </w:r>
     </w:p>
     <w:p>
       <w:pPr>
         <w:ind w:left="1090" w:right="2893"/>
-      </w:pPr>
-      <w:r>
+        <w:rPr>
+          <w:highlight w:val="lightGray"/>
+        </w:rPr>
+      </w:pPr>
+      <w:r>
+        <w:rPr>
+          <w:highlight w:val="lightGray"/>
+        </w:rPr>
         <w:t xml:space="preserve"> static num of courses for each student   </w:t>
       </w:r>
       <w:r>
         <w:rPr>
           <w:rFonts w:ascii="Courier New" w:eastAsia="Courier New" w:hAnsi="Courier New" w:cs="Courier New"/>
+          <w:highlight w:val="lightGray"/>
         </w:rPr>
         <w:t>o</w:t>
       </w:r>
       <w:r>
         <w:rPr>
           <w:rFonts w:ascii="Arial" w:eastAsia="Arial" w:hAnsi="Arial" w:cs="Arial"/>
+          <w:highlight w:val="lightGray"/>
         </w:rPr>
         <w:t xml:space="preserve"> </w:t>
       </w:r>
       <w:r>
+        <w:rPr>
+          <w:highlight w:val="lightGray"/>
+        </w:rPr>
         <w:t xml:space="preserve"> dynamic num of courses for each student) </w:t>
       </w:r>
     </w:p>
@@ -53,8 +70,14 @@
           <w:numId w:val="1"/>
         </w:numPr>
         <w:ind w:hanging="360"/>
-      </w:pPr>
-      <w:r>
+        <w:rPr>
+          <w:highlight w:val="lightGray"/>
+        </w:rPr>
+      </w:pPr>
+      <w:r>
+        <w:rPr>
+          <w:highlight w:val="lightGray"/>
+        </w:rPr>
         <w:t xml:space="preserve">Read ALL Data from End User(student number , subject number ,  grades ) </w:t>
       </w:r>
     </w:p>
@@ -65,8 +88,14 @@
           <w:numId w:val="1"/>
         </w:numPr>
         <w:ind w:hanging="360"/>
-      </w:pPr>
-      <w:r>
+        <w:rPr>
+          <w:highlight w:val="lightGray"/>
+        </w:rPr>
+      </w:pPr>
+      <w:r>
+        <w:rPr>
+          <w:highlight w:val="lightGray"/>
+        </w:rPr>
         <w:t xml:space="preserve">Print all grades  </w:t>
       </w:r>
     </w:p>
@@ -77,8 +106,14 @@
           <w:numId w:val="1"/>
         </w:numPr>
         <w:ind w:hanging="360"/>
-      </w:pPr>
-      <w:r>
+        <w:rPr>
+          <w:highlight w:val="lightGray"/>
+        </w:rPr>
+      </w:pPr>
+      <w:r>
+        <w:rPr>
+          <w:highlight w:val="lightGray"/>
+        </w:rPr>
         <w:t xml:space="preserve">Calculate sum of grades for each student  </w:t>
       </w:r>
     </w:p>
@@ -90,8 +125,14 @@
         </w:numPr>
         <w:spacing w:after="13"/>
         <w:ind w:hanging="360"/>
-      </w:pPr>
-      <w:r>
+        <w:rPr>
+          <w:highlight w:val="lightGray"/>
+        </w:rPr>
+      </w:pPr>
+      <w:r>
+        <w:rPr>
+          <w:highlight w:val="lightGray"/>
+        </w:rPr>
         <w:t xml:space="preserve">Calculate avg of grades for each course </w:t>
       </w:r>
     </w:p>
@@ -100,9 +141,6 @@
         <w:spacing w:after="222" w:line="259" w:lineRule="auto"/>
         <w:ind w:left="720" w:firstLine="0"/>
       </w:pPr>
-      <w:r>
-        <w:t xml:space="preserve"> </w:t>
-      </w:r>
     </w:p>
     <w:p>
       <w:pPr>
@@ -121,8 +159,14 @@
         </w:numPr>
         <w:spacing w:after="11"/>
         <w:ind w:hanging="415"/>
-      </w:pPr>
-      <w:r>
+        <w:rPr>
+          <w:highlight w:val="lightGray"/>
+        </w:rPr>
+      </w:pPr>
+      <w:r>
+        <w:rPr>
+          <w:highlight w:val="lightGray"/>
+        </w:rPr>
         <w:t xml:space="preserve">Try all what we have learned in the lecture </w:t>
       </w:r>
     </w:p>
@@ -142,8 +186,14 @@
           <w:numId w:val="2"/>
         </w:numPr>
         <w:ind w:hanging="415"/>
-      </w:pPr>
-      <w:r>
+        <w:rPr>
+          <w:highlight w:val="lightGray"/>
+        </w:rPr>
+      </w:pPr>
+      <w:r>
+        <w:rPr>
+          <w:highlight w:val="lightGray"/>
+        </w:rPr>
         <w:t xml:space="preserve">Design and implement a structure for the employees in a company  </w:t>
       </w:r>
     </w:p>
@@ -154,26 +204,40 @@
           <w:numId w:val="2"/>
         </w:numPr>
         <w:ind w:hanging="415"/>
-      </w:pPr>
-      <w:r>
+        <w:rPr>
+          <w:highlight w:val="lightGray"/>
+        </w:rPr>
+      </w:pPr>
+      <w:r>
+        <w:rPr>
+          <w:highlight w:val="lightGray"/>
+        </w:rPr>
         <w:t xml:space="preserve">Employee is identified by an ID, </w:t>
       </w:r>
       <w:r>
         <w:rPr>
           <w:color w:val="FF0000"/>
+          <w:highlight w:val="lightGray"/>
         </w:rPr>
         <w:t>security level</w:t>
       </w:r>
       <w:r>
+        <w:rPr>
+          <w:highlight w:val="lightGray"/>
+        </w:rPr>
         <w:t xml:space="preserve">, salary, hire date and </w:t>
       </w:r>
       <w:r>
         <w:rPr>
           <w:color w:val="FF0000"/>
+          <w:highlight w:val="lightGray"/>
         </w:rPr>
         <w:t>Gender</w:t>
       </w:r>
       <w:r>
+        <w:rPr>
+          <w:highlight w:val="lightGray"/>
+        </w:rPr>
         <w:t xml:space="preserve">. </w:t>
       </w:r>
     </w:p>
@@ -184,8 +248,14 @@
           <w:numId w:val="2"/>
         </w:numPr>
         <w:ind w:hanging="415"/>
-      </w:pPr>
-      <w:r>
+        <w:rPr>
+          <w:highlight w:val="lightGray"/>
+        </w:rPr>
+      </w:pPr>
+      <w:r>
+        <w:rPr>
+          <w:highlight w:val="lightGray"/>
+        </w:rPr>
         <w:t xml:space="preserve">Develop a Structure to represent the HiringDate Data Type consisting of fields to hold the day, month and Years. </w:t>
       </w:r>
     </w:p>
@@ -198,11 +268,13 @@
         <w:ind w:hanging="415"/>
         <w:rPr>
           <w:color w:val="FF0000"/>
+          <w:highlight w:val="lightGray"/>
         </w:rPr>
       </w:pPr>
       <w:r>
         <w:rPr>
           <w:color w:val="FF0000"/>
+          <w:highlight w:val="lightGray"/>
         </w:rPr>
         <w:t xml:space="preserve">We need to restrict the Gender field to be only M or F [Male of Female] (Use </w:t>
       </w:r>
@@ -210,12 +282,14 @@
         <w:rPr>
           <w:b/>
           <w:color w:val="FF0000"/>
+          <w:highlight w:val="lightGray"/>
         </w:rPr>
         <w:t>Enum</w:t>
       </w:r>
       <w:r>
         <w:rPr>
           <w:color w:val="FF0000"/>
+          <w:highlight w:val="lightGray"/>
         </w:rPr>
         <w:t>.</w:t>
       </w:r>
@@ -223,12 +297,14 @@
         <w:rPr>
           <w:b/>
           <w:color w:val="FF0000"/>
+          <w:highlight w:val="lightGray"/>
         </w:rPr>
         <w:t>Parse</w:t>
       </w:r>
       <w:r>
         <w:rPr>
           <w:color w:val="FF0000"/>
+          <w:highlight w:val="lightGray"/>
         </w:rPr>
         <w:t xml:space="preserve">) </w:t>
       </w:r>
@@ -241,10 +317,14 @@
         </w:numPr>
         <w:spacing w:after="43"/>
         <w:ind w:hanging="415"/>
+        <w:rPr>
+          <w:highlight w:val="lightGray"/>
+        </w:rPr>
       </w:pPr>
       <w:r>
         <w:rPr>
           <w:color w:val="FF0000"/>
+          <w:highlight w:val="lightGray"/>
         </w:rPr>
         <w:t xml:space="preserve">Assign the security privileges to the employee in a form of byte Flag enum, security privileges are guest, Developer, secretary and DBA. </w:t>
       </w:r>
@@ -277,17 +357,27 @@
         </w:numPr>
         <w:spacing w:after="43"/>
         <w:ind w:hanging="415"/>
-      </w:pPr>
-      <w:r>
+        <w:rPr>
+          <w:highlight w:val="lightGray"/>
+        </w:rPr>
+      </w:pPr>
+      <w:r>
+        <w:rPr>
+          <w:highlight w:val="lightGray"/>
+        </w:rPr>
         <w:t xml:space="preserve">Create an array of Employees with size three </w:t>
       </w:r>
       <w:r>
         <w:rPr>
           <w:color w:val="FF0000"/>
+          <w:highlight w:val="lightGray"/>
         </w:rPr>
         <w:t>a DBA, Guest and the third one is security officer who have full permissions</w:t>
       </w:r>
       <w:r>
+        <w:rPr>
+          <w:highlight w:val="lightGray"/>
+        </w:rPr>
         <w:t xml:space="preserve">, (Employee [] EmpArr;) </w:t>
       </w:r>
     </w:p>
@@ -298,8 +388,14 @@
           <w:numId w:val="2"/>
         </w:numPr>
         <w:ind w:hanging="415"/>
-      </w:pPr>
-      <w:r>
+        <w:rPr>
+          <w:highlight w:val="lightGray"/>
+        </w:rPr>
+      </w:pPr>
+      <w:r>
+        <w:rPr>
+          <w:highlight w:val="lightGray"/>
+        </w:rPr>
         <w:t xml:space="preserve">Implement All the Necessary Member Functions on the Structure (Getters, Setters) </w:t>
       </w:r>
     </w:p>
@@ -330,8 +426,14 @@
           <w:numId w:val="2"/>
         </w:numPr>
         <w:ind w:hanging="415"/>
-      </w:pPr>
-      <w:r>
+        <w:rPr>
+          <w:highlight w:val="lightGray"/>
+        </w:rPr>
+      </w:pPr>
+      <w:r>
+        <w:rPr>
+          <w:highlight w:val="lightGray"/>
+        </w:rPr>
         <w:t xml:space="preserve">Read ALL Data from End User </w:t>
       </w:r>
     </w:p>
@@ -366,11 +468,13 @@
         <w:ind w:hanging="415"/>
         <w:rPr>
           <w:color w:val="auto"/>
+          <w:highlight w:val="lightGray"/>
         </w:rPr>
       </w:pPr>
       <w:r>
         <w:rPr>
           <w:color w:val="auto"/>
+          <w:highlight w:val="lightGray"/>
         </w:rPr>
         <w:t>13.</w:t>
       </w:r>
@@ -378,12 +482,14 @@
         <w:rPr>
           <w:rFonts w:ascii="Arial" w:eastAsia="Arial" w:hAnsi="Arial" w:cs="Arial"/>
           <w:color w:val="auto"/>
+          <w:highlight w:val="lightGray"/>
         </w:rPr>
         <w:t xml:space="preserve"> </w:t>
       </w:r>
       <w:r>
         <w:rPr>
           <w:color w:val="auto"/>
+          <w:highlight w:val="lightGray"/>
         </w:rPr>
         <w:t xml:space="preserve">Sort the employees based on their hire date  </w:t>
       </w:r>
@@ -398,11 +504,13 @@
         <w:ind w:hanging="360"/>
         <w:rPr>
           <w:color w:val="1F4E79" w:themeColor="accent1" w:themeShade="80"/>
+          <w:highlight w:val="lightGray"/>
         </w:rPr>
       </w:pPr>
       <w:r>
         <w:rPr>
           <w:color w:val="1F4E79" w:themeColor="accent1" w:themeShade="80"/>
+          <w:highlight w:val="lightGray"/>
         </w:rPr>
         <w:t xml:space="preserve">Print the sorted array. </w:t>
       </w:r>
@@ -417,11 +525,13 @@
         <w:ind w:hanging="360"/>
         <w:rPr>
           <w:color w:val="1F4E79" w:themeColor="accent1" w:themeShade="80"/>
+          <w:highlight w:val="lightGray"/>
         </w:rPr>
       </w:pPr>
       <w:r>
         <w:rPr>
           <w:color w:val="1F4E79" w:themeColor="accent1" w:themeShade="80"/>
+          <w:highlight w:val="lightGray"/>
         </w:rPr>
         <w:t xml:space="preserve">While sorting (how many times Boxing and Unboxing process has occurred ) </w:t>
       </w:r>
@@ -434,11 +544,15 @@
         </w:numPr>
         <w:spacing w:after="0" w:line="277" w:lineRule="auto"/>
         <w:ind w:hanging="360"/>
+        <w:rPr>
+          <w:highlight w:val="lightGray"/>
+        </w:rPr>
       </w:pPr>
       <w:r>
         <w:rPr>
           <w:b/>
           <w:color w:val="FF0000"/>
+          <w:highlight w:val="lightGray"/>
         </w:rPr>
         <w:lastRenderedPageBreak/>
         <w:t xml:space="preserve">Use the XML Comment, help on the meaning of every element, and generate the Help file. </w:t>
@@ -1538,6 +1652,29 @@
     <w:semiHidden/>
     <w:unhideWhenUsed/>
   </w:style>
+  <w:style w:type="character" w:styleId="Hyperlink">
+    <w:name w:val="Hyperlink"/>
+    <w:basedOn w:val="DefaultParagraphFont"/>
+    <w:uiPriority w:val="99"/>
+    <w:unhideWhenUsed/>
+    <w:rsid w:val="00CB2946"/>
+    <w:rPr>
+      <w:color w:val="0563C1" w:themeColor="hyperlink"/>
+      <w:u w:val="single"/>
+    </w:rPr>
+  </w:style>
+  <w:style w:type="character" w:styleId="UnresolvedMention">
+    <w:name w:val="Unresolved Mention"/>
+    <w:basedOn w:val="DefaultParagraphFont"/>
+    <w:uiPriority w:val="99"/>
+    <w:semiHidden/>
+    <w:unhideWhenUsed/>
+    <w:rsid w:val="00CB2946"/>
+    <w:rPr>
+      <w:color w:val="605E5C"/>
+      <w:shd w:val="clear" w:color="auto" w:fill="E1DFDD"/>
+    </w:rPr>
+  </w:style>
 </w:styles>
 </file>
 
